--- a/Common-Tutorial.docx
+++ b/Common-Tutorial.docx
@@ -51,17 +51,12 @@
         <w:t xml:space="preserve">, </w:t>
       </w:r>
       <w:proofErr w:type="spellStart"/>
-      <w:proofErr w:type="gramStart"/>
       <w:r>
         <w:t>ubah</w:t>
       </w:r>
       <w:proofErr w:type="spellEnd"/>
       <w:r>
-        <w:t xml:space="preserve">  80</w:t>
-      </w:r>
-      <w:proofErr w:type="gramEnd"/>
-      <w:r>
-        <w:t xml:space="preserve"> </w:t>
+        <w:t xml:space="preserve">  80 </w:t>
       </w:r>
       <w:proofErr w:type="spellStart"/>
       <w:r>
@@ -78,6 +73,9 @@
         <w:ind w:left="1080"/>
       </w:pPr>
       <w:r>
+        <w:rPr>
+          <w:noProof/>
+        </w:rPr>
         <w:drawing>
           <wp:inline distT="0" distB="0" distL="0" distR="0" wp14:anchorId="5A0D1F65" wp14:editId="68100501">
             <wp:extent cx="3812876" cy="2308501"/>
@@ -121,6 +119,9 @@
         <w:ind w:left="1080"/>
       </w:pPr>
       <w:r>
+        <w:rPr>
+          <w:noProof/>
+        </w:rPr>
         <w:drawing>
           <wp:inline distT="0" distB="0" distL="0" distR="0" wp14:anchorId="196CE28C" wp14:editId="013BD454">
             <wp:extent cx="4162386" cy="2096219"/>
@@ -181,12 +182,10 @@
         <w:t xml:space="preserve"> httpd-</w:t>
       </w:r>
       <w:proofErr w:type="spellStart"/>
-      <w:proofErr w:type="gramStart"/>
       <w:r>
         <w:t>ssl.cong</w:t>
       </w:r>
       <w:proofErr w:type="spellEnd"/>
-      <w:proofErr w:type="gramEnd"/>
       <w:r>
         <w:t xml:space="preserve">, </w:t>
       </w:r>
@@ -212,6 +211,9 @@
         <w:ind w:left="1080"/>
       </w:pPr>
       <w:r>
+        <w:rPr>
+          <w:noProof/>
+        </w:rPr>
         <w:drawing>
           <wp:inline distT="0" distB="0" distL="0" distR="0" wp14:anchorId="442593BD" wp14:editId="0E4A5857">
             <wp:extent cx="3605842" cy="1816631"/>
@@ -291,6 +293,9 @@
         <w:ind w:left="1080"/>
       </w:pPr>
       <w:r>
+        <w:rPr>
+          <w:noProof/>
+        </w:rPr>
         <w:drawing>
           <wp:inline distT="0" distB="0" distL="0" distR="0" wp14:anchorId="64517F6A" wp14:editId="33D9846F">
             <wp:extent cx="2809978" cy="1526875"/>
@@ -327,8 +332,6 @@
           </wp:inline>
         </w:drawing>
       </w:r>
-      <w:bookmarkStart w:id="0" w:name="_GoBack"/>
-      <w:bookmarkEnd w:id="0"/>
     </w:p>
     <w:p>
       <w:pPr>
@@ -341,6 +344,15 @@
       <w:r>
         <w:t xml:space="preserve">Update </w:t>
       </w:r>
+    </w:p>
+    <w:p>
+      <w:pPr>
+        <w:pStyle w:val="ListParagraph"/>
+        <w:numPr>
+          <w:ilvl w:val="1"/>
+          <w:numId w:val="2"/>
+        </w:numPr>
+      </w:pPr>
       <w:proofErr w:type="spellStart"/>
       <w:r>
         <w:t>upload_max_filesize</w:t>
@@ -355,12 +367,15 @@
       <w:r>
         <w:t>M</w:t>
       </w:r>
-      <w:r>
-        <w:t>,</w:t>
-      </w:r>
-      <w:r>
-        <w:t xml:space="preserve"> </w:t>
-      </w:r>
+    </w:p>
+    <w:p>
+      <w:pPr>
+        <w:pStyle w:val="ListParagraph"/>
+        <w:numPr>
+          <w:ilvl w:val="1"/>
+          <w:numId w:val="2"/>
+        </w:numPr>
+      </w:pPr>
       <w:proofErr w:type="spellStart"/>
       <w:r>
         <w:t>post_max_size</w:t>
@@ -372,6 +387,39 @@
       <w:r>
         <w:t>100M</w:t>
       </w:r>
+    </w:p>
+    <w:p>
+      <w:pPr>
+        <w:pStyle w:val="ListParagraph"/>
+        <w:numPr>
+          <w:ilvl w:val="1"/>
+          <w:numId w:val="2"/>
+        </w:numPr>
+      </w:pPr>
+      <w:proofErr w:type="spellStart"/>
+      <w:r>
+        <w:rPr>
+          <w:rFonts w:ascii="Arial" w:hAnsi="Arial" w:cs="Arial"/>
+          <w:color w:val="242729"/>
+          <w:sz w:val="23"/>
+          <w:szCs w:val="23"/>
+          <w:shd w:val="clear" w:color="auto" w:fill="FFFFFF"/>
+        </w:rPr>
+        <w:t>max_execution_time</w:t>
+      </w:r>
+      <w:proofErr w:type="spellEnd"/>
+      <w:r>
+        <w:rPr>
+          <w:rFonts w:ascii="Arial" w:hAnsi="Arial" w:cs="Arial"/>
+          <w:color w:val="242729"/>
+          <w:sz w:val="23"/>
+          <w:szCs w:val="23"/>
+          <w:shd w:val="clear" w:color="auto" w:fill="FFFFFF"/>
+        </w:rPr>
+        <w:t>=6000</w:t>
+      </w:r>
+      <w:bookmarkStart w:id="0" w:name="_GoBack"/>
+      <w:bookmarkEnd w:id="0"/>
     </w:p>
     <w:p>
       <w:pPr>
@@ -612,7 +660,7 @@
         <w:rFonts w:ascii="Symbol" w:hAnsi="Symbol" w:hint="default"/>
       </w:rPr>
     </w:lvl>
-    <w:lvl w:ilvl="1" w:tplc="04090003" w:tentative="1">
+    <w:lvl w:ilvl="1" w:tplc="04090003">
       <w:start w:val="1"/>
       <w:numFmt w:val="bullet"/>
       <w:lvlText w:val="o"/>
